--- a/CV.docx
+++ b/CV.docx
@@ -14,138 +14,164 @@
           <w:rFonts w:ascii="Carlito" w:hAnsi="Carlito"/>
           <w:color w:val="222222"/>
         </w:rPr>
-        <w:t>Dear Sir or Madam:</w:t>
-      </w:r>
-      <w:r>
-        <w:rPr>
-          <w:rFonts w:ascii="Carlito" w:hAnsi="Carlito"/>
-          <w:color w:val="222222"/>
-        </w:rPr>
-        <w:br/>
-      </w:r>
-      <w:r>
-        <w:rPr>
-          <w:rFonts w:ascii="Carlito" w:hAnsi="Carlito"/>
-          <w:color w:val="222222"/>
-        </w:rPr>
-        <w:br/>
-      </w:r>
-      <w:r>
-        <w:rPr>
-          <w:rFonts w:ascii="Carlito" w:hAnsi="Carlito"/>
-          <w:color w:val="222222"/>
-        </w:rPr>
-        <w:t xml:space="preserve">After completing a bachelor degree of chemical engineering at the University of Toronto and a master degree of computer science at the New York Institute of Technology, I’m now seeking a programming related full-time position. I believe that working </w:t>
-      </w:r>
-      <w:r>
-        <w:rPr>
-          <w:rFonts w:ascii="Carlito" w:hAnsi="Carlito"/>
-          <w:color w:val="222222"/>
-        </w:rPr>
-        <w:t>at Lif</w:t>
-      </w:r>
-      <w:r>
-        <w:rPr>
-          <w:rFonts w:ascii="Carlito" w:hAnsi="Carlito"/>
-          <w:color w:val="222222"/>
-        </w:rPr>
-        <w:t>ion is the best opportunity for me to turn my solid engineering knowledge and programming passion</w:t>
-      </w:r>
-      <w:r>
-        <w:rPr>
-          <w:rFonts w:ascii="Carlito" w:hAnsi="Carlito"/>
-          <w:color w:val="222222"/>
-        </w:rPr>
-        <w:t xml:space="preserve"> into valuable career-related skills. </w:t>
-      </w:r>
-      <w:r>
-        <w:rPr>
-          <w:rFonts w:ascii="Carlito" w:hAnsi="Carlito"/>
-          <w:color w:val="222222"/>
-        </w:rPr>
-        <w:br/>
-      </w:r>
-      <w:r>
-        <w:rPr>
-          <w:rFonts w:ascii="Carlito" w:hAnsi="Carlito"/>
-          <w:color w:val="222222"/>
-        </w:rPr>
-        <w:br/>
-        <w:t xml:space="preserve">During my past several years of university study as well as internship experience, I have learned relevant information </w:t>
-      </w:r>
-      <w:r>
-        <w:rPr>
-          <w:rFonts w:ascii="Carlito" w:hAnsi="Carlito"/>
-          <w:color w:val="222222"/>
-        </w:rPr>
-        <w:t>in software development, IT supporting, web developing with javascript and ruby on rails. Several projects and research have helped me to enhance my analytical ability, computation, problem solving skills and working in a team. My excellent logical ability</w:t>
-      </w:r>
-      <w:r>
-        <w:rPr>
-          <w:rFonts w:ascii="Carlito" w:hAnsi="Carlito"/>
-          <w:color w:val="222222"/>
-        </w:rPr>
-        <w:t xml:space="preserve"> and rationality allows me to explore better ways of accomplishing tasks, even under pressure.</w:t>
-      </w:r>
-      <w:r>
-        <w:rPr>
-          <w:rFonts w:ascii="Carlito" w:hAnsi="Carlito"/>
-          <w:color w:val="222222"/>
-        </w:rPr>
-        <w:br/>
-      </w:r>
-      <w:r>
-        <w:rPr>
-          <w:rFonts w:ascii="Carlito" w:hAnsi="Carlito"/>
-          <w:color w:val="222222"/>
-        </w:rPr>
-        <w:br/>
-        <w:t>My engineering background always drives me to think in user's point of view. Besides, the cross-disciplinary studying opened my scope and enhanced my learning a</w:t>
-      </w:r>
-      <w:r>
-        <w:rPr>
-          <w:rFonts w:ascii="Carlito" w:hAnsi="Carlito"/>
-          <w:color w:val="222222"/>
-        </w:rPr>
-        <w:t>bility. I am confident that I can contribute positive strength and enthusiasm to your company.</w:t>
-      </w:r>
-      <w:r>
-        <w:rPr>
-          <w:rFonts w:ascii="Carlito" w:hAnsi="Carlito"/>
-          <w:color w:val="222222"/>
-        </w:rPr>
-        <w:br/>
-      </w:r>
-      <w:r>
-        <w:rPr>
-          <w:rFonts w:ascii="Carlito" w:hAnsi="Carlito"/>
-          <w:color w:val="222222"/>
-        </w:rPr>
-        <w:br/>
-        <w:t>I would greatly appreciate an opportunity to meet with you and explore the possible job opportunities at your company, thank you in advance for your considerati</w:t>
-      </w:r>
-      <w:r>
-        <w:rPr>
-          <w:rFonts w:ascii="Carlito" w:hAnsi="Carlito"/>
-          <w:color w:val="222222"/>
-        </w:rPr>
-        <w:t>on.</w:t>
-      </w:r>
-      <w:r>
-        <w:rPr>
-          <w:rFonts w:ascii="Carlito" w:hAnsi="Carlito"/>
-          <w:color w:val="222222"/>
-        </w:rPr>
-        <w:br/>
-      </w:r>
-      <w:r>
-        <w:rPr>
-          <w:rFonts w:ascii="Carlito" w:hAnsi="Carlito"/>
-          <w:color w:val="222222"/>
-        </w:rPr>
-        <w:br/>
-        <w:t>Yours truly,</w:t>
-      </w:r>
+        <w:t>Dear Sir or Madam</w:t>
+      </w:r>
+      <w:proofErr w:type="gramStart"/>
+      <w:r>
+        <w:rPr>
+          <w:rFonts w:ascii="Carlito" w:hAnsi="Carlito"/>
+          <w:color w:val="222222"/>
+        </w:rPr>
+        <w:t>:</w:t>
+      </w:r>
+      <w:proofErr w:type="gramEnd"/>
+      <w:r>
+        <w:rPr>
+          <w:rFonts w:ascii="Carlito" w:hAnsi="Carlito"/>
+          <w:color w:val="222222"/>
+        </w:rPr>
+        <w:br/>
+      </w:r>
+      <w:r>
+        <w:rPr>
+          <w:rFonts w:ascii="Carlito" w:hAnsi="Carlito"/>
+          <w:color w:val="222222"/>
+        </w:rPr>
+        <w:br/>
+        <w:t xml:space="preserve">After completing a bachelor degree of chemical engineering at the University of Toronto and a master degree of computer science at the New York Institute of Technology, I’m now seeking a programming related full-time position. I believe that working at </w:t>
+      </w:r>
+      <w:r>
+        <w:rPr>
+          <w:rFonts w:ascii="Carlito" w:hAnsi="Carlito"/>
+          <w:color w:val="222222"/>
+        </w:rPr>
+        <w:t>Octiv</w:t>
+      </w:r>
+      <w:r>
+        <w:rPr>
+          <w:rFonts w:ascii="Carlito" w:hAnsi="Carlito"/>
+          <w:color w:val="222222"/>
+        </w:rPr>
+        <w:t xml:space="preserve"> </w:t>
+      </w:r>
+      <w:r>
+        <w:rPr>
+          <w:rFonts w:ascii="Carlito" w:hAnsi="Carlito"/>
+          <w:color w:val="222222"/>
+        </w:rPr>
+        <w:t xml:space="preserve">is the best opportunity for me to turn my solid engineering knowledge and programming passion into valuable career-related skills. </w:t>
+      </w:r>
+      <w:r>
+        <w:rPr>
+          <w:rFonts w:ascii="Carlito" w:hAnsi="Carlito"/>
+          <w:color w:val="222222"/>
+        </w:rPr>
+        <w:br/>
+      </w:r>
+      <w:r>
+        <w:rPr>
+          <w:rFonts w:ascii="Carlito" w:hAnsi="Carlito"/>
+          <w:color w:val="222222"/>
+        </w:rPr>
+        <w:br/>
+        <w:t xml:space="preserve">During my past several years of university study as well as internship experience, I have learned relevant information in software development, IT supporting, web developing with </w:t>
+      </w:r>
+      <w:r>
+        <w:rPr>
+          <w:rFonts w:ascii="Carlito" w:hAnsi="Carlito"/>
+          <w:color w:val="222222"/>
+        </w:rPr>
+        <w:t>JavaS</w:t>
+      </w:r>
+      <w:r>
+        <w:rPr>
+          <w:rFonts w:ascii="Carlito" w:hAnsi="Carlito"/>
+          <w:color w:val="222222"/>
+        </w:rPr>
+        <w:t xml:space="preserve">cript and </w:t>
+      </w:r>
+      <w:r>
+        <w:rPr>
+          <w:rFonts w:ascii="Carlito" w:hAnsi="Carlito"/>
+          <w:color w:val="222222"/>
+        </w:rPr>
+        <w:t>R</w:t>
+      </w:r>
+      <w:r>
+        <w:rPr>
+          <w:rFonts w:ascii="Carlito" w:hAnsi="Carlito"/>
+          <w:color w:val="222222"/>
+        </w:rPr>
+        <w:t xml:space="preserve">uby on </w:t>
+      </w:r>
+      <w:r>
+        <w:rPr>
+          <w:rFonts w:ascii="Carlito" w:hAnsi="Carlito"/>
+          <w:color w:val="222222"/>
+        </w:rPr>
+        <w:t>R</w:t>
+      </w:r>
+      <w:r>
+        <w:rPr>
+          <w:rFonts w:ascii="Carlito" w:hAnsi="Carlito"/>
+          <w:color w:val="222222"/>
+        </w:rPr>
+        <w:t>ails. Several projects and research have helped me to enhance my analytical ability, computation, problem solving skills and working in a team. My excellent logical ability and rationality allows me to explore better ways of accomplishing tasks, even under pressure.</w:t>
+      </w:r>
+      <w:r>
+        <w:rPr>
+          <w:rFonts w:ascii="Carlito" w:hAnsi="Carlito"/>
+          <w:color w:val="222222"/>
+        </w:rPr>
+        <w:br/>
+      </w:r>
+      <w:r>
+        <w:rPr>
+          <w:rFonts w:ascii="Carlito" w:hAnsi="Carlito"/>
+          <w:color w:val="222222"/>
+        </w:rPr>
+        <w:br/>
+        <w:t>My engineering background always drives me to think in user's point of view. Besides, the cross-disciplinary studying opened my scope and enhanced my learning ability. I am confident that I can contribute positive strength and enthusiasm to your company.</w:t>
+      </w:r>
+      <w:r>
+        <w:rPr>
+          <w:rFonts w:ascii="Carlito" w:hAnsi="Carlito"/>
+          <w:color w:val="222222"/>
+        </w:rPr>
+        <w:br/>
+      </w:r>
+      <w:r>
+        <w:rPr>
+          <w:rFonts w:ascii="Carlito" w:hAnsi="Carlito"/>
+          <w:color w:val="222222"/>
+        </w:rPr>
+        <w:br/>
+        <w:t>I would greatly appreciate an opportunity to meet with you and explore the possible job opportunities at your company, thank you in advance for your consideration.</w:t>
+      </w:r>
+      <w:r>
+        <w:rPr>
+          <w:rFonts w:ascii="Carlito" w:hAnsi="Carlito"/>
+          <w:color w:val="222222"/>
+        </w:rPr>
+        <w:br/>
+      </w:r>
+      <w:r>
+        <w:rPr>
+          <w:rFonts w:ascii="Carlito" w:hAnsi="Carlito"/>
+          <w:color w:val="222222"/>
+        </w:rPr>
+        <w:br/>
+        <w:t>Yours truly</w:t>
+      </w:r>
+      <w:proofErr w:type="gramStart"/>
+      <w:r>
+        <w:rPr>
+          <w:rFonts w:ascii="Carlito" w:hAnsi="Carlito"/>
+          <w:color w:val="222222"/>
+        </w:rPr>
+        <w:t>,</w:t>
+      </w:r>
+      <w:proofErr w:type="gramEnd"/>
       <w:r>
         <w:rPr>
           <w:rFonts w:ascii="Carlito" w:hAnsi="Carlito"/>
